--- a/法令ファイル/入会林野等に係る権利関係の近代化の助長に関する法律施行規則/入会林野等に係る権利関係の近代化の助長に関する法律施行規則（昭和四十一年農林省令第四十三号）.docx
+++ b/法令ファイル/入会林野等に係る権利関係の近代化の助長に関する法律施行規則/入会林野等に係る権利関係の近代化の助長に関する法律施行規則（昭和四十一年農林省令第四十三号）.docx
@@ -27,103 +27,67 @@
     </w:p>
     <w:p>
       <w:pPr>
-        <w:pStyle w:val="Heading6"/>
+        <w:pStyle w:val="ListBullet"/>
         <w:ind w:left="880"/>
       </w:pPr>
       <w:r>
         <w:t>一</w:t>
-      </w:r>
-    </w:p>
-    <w:p>
-      <w:pPr>
-        <w:ind w:left="880"/>
-      </w:pPr>
-      <w:r>
+        <w:br/>
         <w:t>入会林野整備の実施に係る地域</w:t>
       </w:r>
     </w:p>
     <w:p>
       <w:pPr>
-        <w:pStyle w:val="Heading6"/>
+        <w:pStyle w:val="ListBullet"/>
         <w:ind w:left="880"/>
       </w:pPr>
       <w:r>
         <w:t>二</w:t>
-      </w:r>
-    </w:p>
-    <w:p>
-      <w:pPr>
-        <w:ind w:left="880"/>
-      </w:pPr>
-      <w:r>
+        <w:br/>
         <w:t>入会林野整備に要する経費の分担の方法</w:t>
       </w:r>
     </w:p>
     <w:p>
       <w:pPr>
-        <w:pStyle w:val="Heading6"/>
+        <w:pStyle w:val="ListBullet"/>
         <w:ind w:left="880"/>
       </w:pPr>
       <w:r>
         <w:t>三</w:t>
-      </w:r>
-    </w:p>
-    <w:p>
-      <w:pPr>
-        <w:ind w:left="880"/>
-      </w:pPr>
-      <w:r>
+        <w:br/>
         <w:t>代表者の選任の方法及び代表権の範囲</w:t>
       </w:r>
     </w:p>
     <w:p>
       <w:pPr>
-        <w:pStyle w:val="Heading6"/>
+        <w:pStyle w:val="ListBullet"/>
         <w:ind w:left="880"/>
       </w:pPr>
       <w:r>
         <w:t>四</w:t>
-      </w:r>
-    </w:p>
-    <w:p>
-      <w:pPr>
-        <w:ind w:left="880"/>
-      </w:pPr>
-      <w:r>
+        <w:br/>
         <w:t>事務所の所在地</w:t>
       </w:r>
     </w:p>
     <w:p>
       <w:pPr>
-        <w:pStyle w:val="Heading6"/>
+        <w:pStyle w:val="ListBullet"/>
         <w:ind w:left="880"/>
       </w:pPr>
       <w:r>
         <w:t>五</w:t>
-      </w:r>
-    </w:p>
-    <w:p>
-      <w:pPr>
-        <w:ind w:left="880"/>
-      </w:pPr>
-      <w:r>
+        <w:br/>
         <w:t>会議に関する事項</w:t>
       </w:r>
     </w:p>
     <w:p>
       <w:pPr>
-        <w:pStyle w:val="Heading6"/>
+        <w:pStyle w:val="ListBullet"/>
         <w:ind w:left="880"/>
       </w:pPr>
       <w:r>
         <w:t>六</w:t>
-      </w:r>
-    </w:p>
-    <w:p>
-      <w:pPr>
-        <w:ind w:left="880"/>
-      </w:pPr>
-      <w:r>
+        <w:br/>
         <w:t>業務の執行及び会計に関する事項</w:t>
       </w:r>
     </w:p>
@@ -198,86 +162,56 @@
     </w:p>
     <w:p>
       <w:pPr>
-        <w:pStyle w:val="Heading6"/>
+        <w:pStyle w:val="ListBullet"/>
         <w:ind w:left="880"/>
       </w:pPr>
       <w:r>
         <w:t>一</w:t>
-      </w:r>
-    </w:p>
-    <w:p>
-      <w:pPr>
-        <w:ind w:left="880"/>
-      </w:pPr>
-      <w:r>
+        <w:br/>
         <w:t>入会林野の管理及び処分に関する事項</w:t>
       </w:r>
     </w:p>
     <w:p>
       <w:pPr>
-        <w:pStyle w:val="Heading6"/>
+        <w:pStyle w:val="ListBullet"/>
         <w:ind w:left="880"/>
       </w:pPr>
       <w:r>
         <w:t>二</w:t>
-      </w:r>
-    </w:p>
-    <w:p>
-      <w:pPr>
-        <w:ind w:left="880"/>
-      </w:pPr>
-      <w:r>
+        <w:br/>
         <w:t>入会林野の利用の方法</w:t>
       </w:r>
     </w:p>
     <w:p>
       <w:pPr>
-        <w:pStyle w:val="Heading6"/>
+        <w:pStyle w:val="ListBullet"/>
         <w:ind w:left="880"/>
       </w:pPr>
       <w:r>
         <w:t>三</w:t>
-      </w:r>
-    </w:p>
-    <w:p>
-      <w:pPr>
-        <w:ind w:left="880"/>
-      </w:pPr>
-      <w:r>
+        <w:br/>
         <w:t>入会権者の資格に関する事項</w:t>
       </w:r>
     </w:p>
     <w:p>
       <w:pPr>
-        <w:pStyle w:val="Heading6"/>
+        <w:pStyle w:val="ListBullet"/>
         <w:ind w:left="880"/>
       </w:pPr>
       <w:r>
         <w:t>四</w:t>
-      </w:r>
-    </w:p>
-    <w:p>
-      <w:pPr>
-        <w:ind w:left="880"/>
-      </w:pPr>
-      <w:r>
+        <w:br/>
         <w:t>入会権者の権利及び義務の内容</w:t>
       </w:r>
     </w:p>
     <w:p>
       <w:pPr>
-        <w:pStyle w:val="Heading6"/>
+        <w:pStyle w:val="ListBullet"/>
         <w:ind w:left="880"/>
       </w:pPr>
       <w:r>
         <w:t>五</w:t>
-      </w:r>
-    </w:p>
-    <w:p>
-      <w:pPr>
-        <w:ind w:left="880"/>
-      </w:pPr>
-      <w:r>
+        <w:br/>
         <w:t>収益の処分に関する事項</w:t>
       </w:r>
     </w:p>
@@ -300,103 +234,67 @@
     </w:p>
     <w:p>
       <w:pPr>
-        <w:pStyle w:val="Heading6"/>
+        <w:pStyle w:val="ListBullet"/>
         <w:ind w:left="880"/>
       </w:pPr>
       <w:r>
         <w:t>一</w:t>
-      </w:r>
-    </w:p>
-    <w:p>
-      <w:pPr>
-        <w:ind w:left="880"/>
-      </w:pPr>
-      <w:r>
+        <w:br/>
         <w:t>入会林野の沿革及び現況を記載した書面</w:t>
       </w:r>
     </w:p>
     <w:p>
       <w:pPr>
-        <w:pStyle w:val="Heading6"/>
+        <w:pStyle w:val="ListBullet"/>
         <w:ind w:left="880"/>
       </w:pPr>
       <w:r>
         <w:t>二</w:t>
-      </w:r>
-    </w:p>
-    <w:p>
-      <w:pPr>
-        <w:ind w:left="880"/>
-      </w:pPr>
-      <w:r>
+        <w:br/>
         <w:t>入会林野の位置を示す地図</w:t>
       </w:r>
     </w:p>
     <w:p>
       <w:pPr>
-        <w:pStyle w:val="Heading6"/>
+        <w:pStyle w:val="ListBullet"/>
         <w:ind w:left="880"/>
       </w:pPr>
       <w:r>
         <w:t>三</w:t>
-      </w:r>
-    </w:p>
-    <w:p>
-      <w:pPr>
-        <w:ind w:left="880"/>
-      </w:pPr>
-      <w:r>
+        <w:br/>
         <w:t>入会林野整備計画において定める土地の利用に関する計画の概要を示す図面</w:t>
       </w:r>
     </w:p>
     <w:p>
       <w:pPr>
-        <w:pStyle w:val="Heading6"/>
+        <w:pStyle w:val="ListBullet"/>
         <w:ind w:left="880"/>
       </w:pPr>
       <w:r>
         <w:t>四</w:t>
-      </w:r>
-    </w:p>
-    <w:p>
-      <w:pPr>
-        <w:ind w:left="880"/>
-      </w:pPr>
-      <w:r>
+        <w:br/>
         <w:t>入会林野たる土地の登記事項証明書</w:t>
       </w:r>
     </w:p>
     <w:p>
       <w:pPr>
-        <w:pStyle w:val="Heading6"/>
+        <w:pStyle w:val="ListBullet"/>
         <w:ind w:left="880"/>
       </w:pPr>
       <w:r>
         <w:t>五</w:t>
-      </w:r>
-    </w:p>
-    <w:p>
-      <w:pPr>
-        <w:ind w:left="880"/>
-      </w:pPr>
-      <w:r>
+        <w:br/>
         <w:t>入会林野たる土地の分割又は合併を必要とする場合には、当該分割又は合併を表示する図面</w:t>
       </w:r>
     </w:p>
     <w:p>
       <w:pPr>
-        <w:pStyle w:val="Heading6"/>
+        <w:pStyle w:val="ListBullet"/>
         <w:ind w:left="880"/>
       </w:pPr>
       <w:r>
         <w:t>六</w:t>
-      </w:r>
-    </w:p>
-    <w:p>
-      <w:pPr>
-        <w:ind w:left="880"/>
-      </w:pPr>
-      <w:r>
+        <w:br/>
         <w:t>入会林野整備計画に係る土地の全部又は一部が農地又は採草放牧地である場合において、当該農地又は採草放牧地（当該計画において農地及び採草放牧地以外のものとして利用することとされている農地又は採草放牧地を除く。）につき所有権又は地上権、賃借権その他の使用及び収益を目的とする権利を取得させるべき入会権者があるときは、当該入会権者又はその世帯員が現に所有し、又は所有権以外の使用及び収益を目的とする権利を有している農地及び採草放牧地の面積、これらの者が権原に基づき現にその耕作又は養畜の事業に供している農地及び採草放牧地の面積、これらの者が当該事業に従事している状況、これらの者が当該事業につきその労働力以外の労働力に依存している状況並びにこれらの者が当該事業に供している農機具及び役畜の状況を記載した書面</w:t>
       </w:r>
     </w:p>
@@ -428,35 +326,23 @@
     </w:p>
     <w:p>
       <w:pPr>
-        <w:pStyle w:val="Heading6"/>
+        <w:pStyle w:val="ListBullet"/>
         <w:ind w:left="880"/>
       </w:pPr>
       <w:r>
         <w:t>一</w:t>
-      </w:r>
-    </w:p>
-    <w:p>
-      <w:pPr>
-        <w:ind w:left="880"/>
-      </w:pPr>
-      <w:r>
+        <w:br/>
         <w:t>協議の相手方の氏名又は名称及び住所</w:t>
       </w:r>
     </w:p>
     <w:p>
       <w:pPr>
-        <w:pStyle w:val="Heading6"/>
+        <w:pStyle w:val="ListBullet"/>
         <w:ind w:left="880"/>
       </w:pPr>
       <w:r>
         <w:t>二</w:t>
-      </w:r>
-    </w:p>
-    <w:p>
-      <w:pPr>
-        <w:ind w:left="880"/>
-      </w:pPr>
-      <w:r>
+        <w:br/>
         <w:t>協議がととのつた場合にはその旨及びその内容、協議をすることができなかつた場合又は協議がととのわなかつた場合にはその旨及びその理由</w:t>
       </w:r>
     </w:p>
@@ -475,52 +361,34 @@
     </w:p>
     <w:p>
       <w:pPr>
-        <w:pStyle w:val="Heading6"/>
+        <w:pStyle w:val="ListBullet"/>
         <w:ind w:left="880"/>
       </w:pPr>
       <w:r>
         <w:t>一</w:t>
-      </w:r>
-    </w:p>
-    <w:p>
-      <w:pPr>
-        <w:ind w:left="880"/>
-      </w:pPr>
-      <w:r>
+        <w:br/>
         <w:t>相手方の氏名又は名称及び住所</w:t>
       </w:r>
     </w:p>
     <w:p>
       <w:pPr>
-        <w:pStyle w:val="Heading6"/>
+        <w:pStyle w:val="ListBullet"/>
         <w:ind w:left="880"/>
       </w:pPr>
       <w:r>
         <w:t>二</w:t>
-      </w:r>
-    </w:p>
-    <w:p>
-      <w:pPr>
-        <w:ind w:left="880"/>
-      </w:pPr>
-      <w:r>
+        <w:br/>
         <w:t>申請の趣旨</w:t>
       </w:r>
     </w:p>
     <w:p>
       <w:pPr>
-        <w:pStyle w:val="Heading6"/>
+        <w:pStyle w:val="ListBullet"/>
         <w:ind w:left="880"/>
       </w:pPr>
       <w:r>
         <w:t>三</w:t>
-      </w:r>
-    </w:p>
-    <w:p>
-      <w:pPr>
-        <w:ind w:left="880"/>
-      </w:pPr>
-      <w:r>
+        <w:br/>
         <w:t>協議の経過の概要</w:t>
       </w:r>
     </w:p>
@@ -724,35 +592,23 @@
     </w:p>
     <w:p>
       <w:pPr>
-        <w:pStyle w:val="Heading6"/>
+        <w:pStyle w:val="ListBullet"/>
         <w:ind w:left="880"/>
       </w:pPr>
       <w:r>
         <w:t>一</w:t>
-      </w:r>
-    </w:p>
-    <w:p>
-      <w:pPr>
-        <w:ind w:left="880"/>
-      </w:pPr>
-      <w:r>
+        <w:br/>
         <w:t>郵便切手又は農林水産大臣が定めるこれに類する証票で納付する方法</w:t>
       </w:r>
     </w:p>
     <w:p>
       <w:pPr>
-        <w:pStyle w:val="Heading6"/>
+        <w:pStyle w:val="ListBullet"/>
         <w:ind w:left="880"/>
       </w:pPr>
       <w:r>
         <w:t>二</w:t>
-      </w:r>
-    </w:p>
-    <w:p>
-      <w:pPr>
-        <w:ind w:left="880"/>
-      </w:pPr>
-      <w:r>
+        <w:br/>
         <w:t>情報通信技術を活用した行政の推進等に関する法律（平成十四年法律第百五十一号）第六条第一項の規定により同項に規定する電子情報処理組織を使用する方法により準用行政不服審査法第三十八条第一項の規定による交付の求めをした場合において、当該求めにより得られた納付情報により納付する方法</w:t>
       </w:r>
     </w:p>
@@ -771,52 +627,34 @@
     </w:p>
     <w:p>
       <w:pPr>
-        <w:pStyle w:val="Heading6"/>
+        <w:pStyle w:val="ListBullet"/>
         <w:ind w:left="880"/>
       </w:pPr>
       <w:r>
         <w:t>一</w:t>
-      </w:r>
-    </w:p>
-    <w:p>
-      <w:pPr>
-        <w:ind w:left="880"/>
-      </w:pPr>
-      <w:r>
+        <w:br/>
         <w:t>審理関係人その他の関係人から審理員に対して行われた準用行政不服審査法第十三条第一項の許可の申請その他の通知</w:t>
       </w:r>
     </w:p>
     <w:p>
       <w:pPr>
-        <w:pStyle w:val="Heading6"/>
+        <w:pStyle w:val="ListBullet"/>
         <w:ind w:left="880"/>
       </w:pPr>
       <w:r>
         <w:t>二</w:t>
-      </w:r>
-    </w:p>
-    <w:p>
-      <w:pPr>
-        <w:ind w:left="880"/>
-      </w:pPr>
-      <w:r>
+        <w:br/>
         <w:t>審理員が審理関係人その他の関係人に対して行つた準用行政不服審査法第十三条第一項の許可その他の通知</w:t>
       </w:r>
     </w:p>
     <w:p>
       <w:pPr>
-        <w:pStyle w:val="Heading6"/>
+        <w:pStyle w:val="ListBullet"/>
         <w:ind w:left="880"/>
       </w:pPr>
       <w:r>
         <w:t>三</w:t>
-      </w:r>
-    </w:p>
-    <w:p>
-      <w:pPr>
-        <w:ind w:left="880"/>
-      </w:pPr>
-      <w:r>
+        <w:br/>
         <w:t>その他審理員が必要と認める書類</w:t>
       </w:r>
     </w:p>
@@ -834,6 +672,18 @@
       </w:r>
     </w:p>
     <w:p>
+      <w:pPr>
+        <w:pStyle w:val="Heading5"/>
+        <w:ind w:left="440"/>
+      </w:pPr>
+      <w:r>
+        <w:t>１</w:t>
+      </w:r>
+    </w:p>
+    <w:p>
+      <w:pPr>
+        <w:ind w:left="440"/>
+      </w:pPr>
       <w:r>
         <w:t>この省令は、公布の日から施行する。</w:t>
       </w:r>
@@ -848,10 +698,22 @@
         <w:pStyle w:val="Heading1"/>
       </w:pPr>
       <w:r>
-        <w:t>附　則（昭和四五年九月一日農林省令第四七号）</w:t>
+        <w:t>附則（昭和四五年九月一日農林省令第四七号）</w:t>
       </w:r>
     </w:p>
     <w:p>
+      <w:pPr>
+        <w:pStyle w:val="Heading5"/>
+        <w:ind w:left="440"/>
+      </w:pPr>
+      <w:r>
+        <w:t>１</w:t>
+      </w:r>
+    </w:p>
+    <w:p>
+      <w:pPr>
+        <w:ind w:left="440"/>
+      </w:pPr>
       <w:r>
         <w:t>この省令は、農地法の一部を改正する法律の施行の日（昭和四十五年十月一日）から施行する。</w:t>
       </w:r>
@@ -866,7 +728,7 @@
         <w:pStyle w:val="Heading1"/>
       </w:pPr>
       <w:r>
-        <w:t>附　則（昭和五三年七月五日農林省令第四九号）</w:t>
+        <w:t>附則（昭和五三年七月五日農林省令第四九号）</w:t>
       </w:r>
     </w:p>
     <w:p>
@@ -892,10 +754,22 @@
         <w:pStyle w:val="Heading1"/>
       </w:pPr>
       <w:r>
-        <w:t>附　則（昭和五五年八月二九日農林水産省令第三八号）</w:t>
+        <w:t>附則（昭和五五年八月二九日農林水産省令第三八号）</w:t>
       </w:r>
     </w:p>
     <w:p>
+      <w:pPr>
+        <w:pStyle w:val="Heading5"/>
+        <w:ind w:left="440"/>
+      </w:pPr>
+      <w:r>
+        <w:t>１</w:t>
+      </w:r>
+    </w:p>
+    <w:p>
+      <w:pPr>
+        <w:ind w:left="440"/>
+      </w:pPr>
       <w:r>
         <w:t>この省令は、民事執行法の施行の日（昭和五十五年十月一日）から施行する。</w:t>
       </w:r>
@@ -910,7 +784,7 @@
         <w:pStyle w:val="Heading1"/>
       </w:pPr>
       <w:r>
-        <w:t>附　則（平成一七年三月七日農林水産省令第一八号）</w:t>
+        <w:t>附則（平成一七年三月七日農林水産省令第一八号）</w:t>
       </w:r>
     </w:p>
     <w:p>
@@ -928,7 +802,7 @@
         <w:pStyle w:val="Heading1"/>
       </w:pPr>
       <w:r>
-        <w:t>附　則（平成二八年三月三一日農林水産省令第二三号）</w:t>
+        <w:t>附則（平成二八年三月三一日農林水産省令第二三号）</w:t>
       </w:r>
     </w:p>
     <w:p>
@@ -946,7 +820,7 @@
         <w:pStyle w:val="Heading1"/>
       </w:pPr>
       <w:r>
-        <w:t>附　則（令和元年一二月一六日農林水産省令第四七号）</w:t>
+        <w:t>附則（令和元年一二月一六日農林水産省令第四七号）</w:t>
       </w:r>
     </w:p>
     <w:p>
@@ -974,7 +848,7 @@
     </w:pPr>
     <w:r>
       <w:tab/>
-      <w:t>WeGov v0.1 - FTS141</w:t>
+      <w:t>WeGov v0.2 - FTS141</w:t>
     </w:r>
   </w:p>
 </w:ftr>
